--- a/Menu_Karat-3.docx
+++ b/Menu_Karat-3.docx
@@ -19,22 +19,6 @@
       </w:r>
       <w:r>
         <w:t>3</w:t>
-      </w:r>
-    </w:p>
-    <w:p>
-      <w:pPr>
-        <w:pStyle w:val="a3"/>
-      </w:pPr>
-      <w:r>
-        <w:t xml:space="preserve">Переделка UD0CAJ </w:t>
-      </w:r>
-    </w:p>
-    <w:p>
-      <w:pPr>
-        <w:pStyle w:val="a7"/>
-      </w:pPr>
-      <w:r>
-        <w:t>Меню</w:t>
       </w:r>
     </w:p>
     <w:p>
@@ -230,6 +214,32 @@
       </w:pPr>
       <w:r>
         <w:t xml:space="preserve">В инженерном меню производятся дополнительные настройки, которые не требуется выполнять при обычной работе на радиостанции. </w:t>
+      </w:r>
+    </w:p>
+    <w:p>
+      <w:pPr>
+        <w:pStyle w:val="ac"/>
+        <w:numPr>
+          <w:ilvl w:val="0"/>
+          <w:numId w:val="1"/>
+        </w:numPr>
+        <w:spacing w:line="276" w:lineRule="auto"/>
+      </w:pPr>
+      <w:r>
+        <w:t>ПРИ НАЖАТИИ НА ПЕРЕДАЧУ В ЛЮБОМ МЕНЮ от 1 до 15 – трансивер передает в эфир тон для настройки антенны!</w:t>
+      </w:r>
+    </w:p>
+    <w:p>
+      <w:pPr>
+        <w:pStyle w:val="ac"/>
+        <w:numPr>
+          <w:ilvl w:val="0"/>
+          <w:numId w:val="1"/>
+        </w:numPr>
+        <w:spacing w:line="276" w:lineRule="auto"/>
+      </w:pPr>
+      <w:r>
+        <w:t>Если в  меню «11», количество диапазонов сделать равным нулю, пункт быстрого меню «1» с выбором диапазона ИСЧЕЗАЕТ!</w:t>
       </w:r>
     </w:p>
     <w:tbl>
@@ -477,11 +487,6 @@
             <w:tcW w:w="4786" w:type="dxa"/>
           </w:tcPr>
           <w:p>
-            <w:pPr>
-              <w:rPr>
-                <w:lang w:val="en-US"/>
-              </w:rPr>
-            </w:pPr>
             <w:r>
               <w:t xml:space="preserve">Настройка опоры </w:t>
             </w:r>
@@ -512,9 +517,6 @@
           </w:p>
           <w:p>
             <w:r>
-              <w:rPr>
-                <w:lang w:val="en-US"/>
-              </w:rPr>
               <w:t>Меню 7</w:t>
             </w:r>
           </w:p>
@@ -824,7 +826,7 @@
     <w:p/>
     <w:sectPr>
       <w:pgSz w:w="11906" w:h="16838"/>
-      <w:pgMar w:top="1134" w:right="850" w:bottom="1134" w:left="1701" w:header="720" w:footer="720" w:gutter="0"/>
+      <w:pgMar w:top="567" w:right="850" w:bottom="709" w:left="1701" w:header="720" w:footer="720" w:gutter="0"/>
       <w:cols w:space="720"/>
     </w:sectPr>
   </w:body>

--- a/Menu_Karat-3.docx
+++ b/Menu_Karat-3.docx
@@ -239,7 +239,16 @@
         <w:spacing w:line="276" w:lineRule="auto"/>
       </w:pPr>
       <w:r>
-        <w:t>Если в  меню «11», количество диапазонов сделать равным нулю, пункт быстрого меню «1» с выбором диапазона ИСЧЕЗАЕТ!</w:t>
+        <w:t>Если в  меню «11», количество диапазонов сделать равным нулю, пункт быстрого меню «1» с выбором диапазона ИСЧЕЗАЕТ</w:t>
+      </w:r>
+      <w:r>
+        <w:t>! Так и должно быть</w:t>
+      </w:r>
+      <w:r>
+        <w:t>!</w:t>
+      </w:r>
+      <w:r>
+        <w:t xml:space="preserve"> Остается нулевой диапазон.</w:t>
       </w:r>
     </w:p>
     <w:tbl>
